--- a/read/方太产品展示互动多媒体系统维护书.docx
+++ b/read/方太产品展示互动多媒体系统维护书.docx
@@ -103,105 +103,21 @@
             </w14:solidFill>
           </w14:textFill>
         </w:rPr>
-        <w:fldChar w:fldCharType="begin"/>
-      </w:r>
-      <w:r>
-        <w:rPr>
-          <w:rFonts w:hint="eastAsia" w:ascii="微软雅黑" w:hAnsi="微软雅黑" w:eastAsia="微软雅黑" w:cs="微软雅黑"/>
-          <w:b w:val="0"/>
-          <w:bCs w:val="0"/>
-          <w:color w:val="000000" w:themeColor="text1"/>
-          <w:sz w:val="21"/>
-          <w:szCs w:val="21"/>
-          <w:lang w:val="en-US" w:eastAsia="zh-CN"/>
-          <w14:textFill>
-            <w14:solidFill>
-              <w14:schemeClr w14:val="tx1"/>
-            </w14:solidFill>
-          </w14:textFill>
-        </w:rPr>
-        <w:instrText xml:space="preserve"> HYPERLINK "http://pan.baidu.com/s/1bo86SnP" </w:instrText>
-      </w:r>
-      <w:r>
-        <w:rPr>
-          <w:rFonts w:hint="eastAsia" w:ascii="微软雅黑" w:hAnsi="微软雅黑" w:eastAsia="微软雅黑" w:cs="微软雅黑"/>
-          <w:b w:val="0"/>
-          <w:bCs w:val="0"/>
-          <w:color w:val="000000" w:themeColor="text1"/>
-          <w:sz w:val="21"/>
-          <w:szCs w:val="21"/>
-          <w:lang w:val="en-US" w:eastAsia="zh-CN"/>
-          <w14:textFill>
-            <w14:solidFill>
-              <w14:schemeClr w14:val="tx1"/>
-            </w14:solidFill>
-          </w14:textFill>
-        </w:rPr>
-        <w:fldChar w:fldCharType="separate"/>
-      </w:r>
-      <w:r>
-        <w:rPr>
-          <w:rStyle w:val="3"/>
-          <w:rFonts w:hint="eastAsia" w:ascii="微软雅黑" w:hAnsi="微软雅黑" w:eastAsia="微软雅黑" w:cs="微软雅黑"/>
-          <w:b w:val="0"/>
-          <w:bCs w:val="0"/>
-          <w:color w:val="000000" w:themeColor="text1"/>
-          <w:sz w:val="21"/>
-          <w:szCs w:val="21"/>
-          <w:lang w:val="en-US" w:eastAsia="zh-CN"/>
-          <w14:textFill>
-            <w14:solidFill>
-              <w14:schemeClr w14:val="tx1"/>
-            </w14:solidFill>
-          </w14:textFill>
-        </w:rPr>
-        <w:t>http://pan.baidu.com/s/1bo86SnP</w:t>
-      </w:r>
-      <w:r>
-        <w:rPr>
-          <w:rFonts w:hint="eastAsia" w:ascii="微软雅黑" w:hAnsi="微软雅黑" w:eastAsia="微软雅黑" w:cs="微软雅黑"/>
-          <w:b w:val="0"/>
-          <w:bCs w:val="0"/>
-          <w:color w:val="000000" w:themeColor="text1"/>
-          <w:sz w:val="21"/>
-          <w:szCs w:val="21"/>
-          <w:lang w:val="en-US" w:eastAsia="zh-CN"/>
-          <w14:textFill>
-            <w14:solidFill>
-              <w14:schemeClr w14:val="tx1"/>
-            </w14:solidFill>
-          </w14:textFill>
-        </w:rPr>
-        <w:fldChar w:fldCharType="end"/>
-      </w:r>
-      <w:r>
-        <w:rPr>
-          <w:rFonts w:hint="eastAsia" w:ascii="微软雅黑" w:hAnsi="微软雅黑" w:eastAsia="微软雅黑" w:cs="微软雅黑"/>
-          <w:b w:val="0"/>
-          <w:bCs w:val="0"/>
-          <w:color w:val="000000" w:themeColor="text1"/>
-          <w:sz w:val="21"/>
-          <w:szCs w:val="21"/>
-          <w:lang w:val="en-US" w:eastAsia="zh-CN"/>
-          <w14:textFill>
-            <w14:solidFill>
-              <w14:schemeClr w14:val="tx1"/>
-            </w14:solidFill>
-          </w14:textFill>
-        </w:rPr>
-        <w:t xml:space="preserve">   </w:t>
-      </w:r>
-      <w:r>
-        <w:rPr>
-          <w:rFonts w:hint="eastAsia" w:ascii="微软雅黑" w:hAnsi="微软雅黑" w:eastAsia="微软雅黑" w:cs="微软雅黑"/>
-          <w:b w:val="0"/>
-          <w:bCs w:val="0"/>
-          <w:sz w:val="21"/>
-          <w:szCs w:val="21"/>
-          <w:lang w:val="en-US" w:eastAsia="zh-CN"/>
-        </w:rPr>
-        <w:t>密码：t4xn</w:t>
-      </w:r>
+        <w:t xml:space="preserve">http://pan.baidu.com/s/1gfL80yZ   </w:t>
+      </w:r>
+      <w:r>
+        <w:rPr>
+          <w:rFonts w:hint="eastAsia" w:ascii="微软雅黑" w:hAnsi="微软雅黑" w:eastAsia="微软雅黑" w:cs="微软雅黑"/>
+          <w:b w:val="0"/>
+          <w:bCs w:val="0"/>
+          <w:sz w:val="21"/>
+          <w:szCs w:val="21"/>
+          <w:lang w:val="en-US" w:eastAsia="zh-CN"/>
+        </w:rPr>
+        <w:t>密码：nuw9</w:t>
+      </w:r>
+      <w:bookmarkStart w:id="0" w:name="_GoBack"/>
+      <w:bookmarkEnd w:id="0"/>
     </w:p>
     <w:p>
       <w:pPr>
@@ -1614,8 +1530,6 @@
           <w:lang w:val="en-US" w:eastAsia="zh-CN"/>
         </w:rPr>
       </w:pPr>
-      <w:bookmarkStart w:id="0" w:name="_GoBack"/>
-      <w:bookmarkEnd w:id="0"/>
     </w:p>
     <w:p>
       <w:pPr>
